--- a/campaign-templates/education/adult_education/adult_education_letter_general.docx
+++ b/campaign-templates/education/adult_education/adult_education_letter_general.docx
@@ -11,19 +11,7 @@
       </w:pPr>
       <w:r>
         <w:rPr/>
-        <w:t>[Recipient Name]</w:t>
-      </w:r>
-    </w:p>
-    <w:p>
-      <w:pPr>
-        <w:pStyle w:val="Normal"/>
-        <w:bidi w:val="0"/>
-        <w:jc w:val="start"/>
-        <w:rPr/>
-      </w:pPr>
-      <w:r>
-        <w:rPr/>
-        <w:t>[Title / Position]</w:t>
+        <w:t>[Title / Position] [Recipient Name]</w:t>
       </w:r>
     </w:p>
     <w:p>
